--- a/doc/Project_Analysis_and_Design_Document.docx
+++ b/doc/Project_Analysis_and_Design_Document.docx
@@ -2210,6 +2210,15 @@
           <w:color w:val="943634"/>
         </w:rPr>
       </w:pPr>
+    </w:p>
+    <w:p>
+      <w:pPr>
+        <w:ind w:left="720"/>
+        <w:rPr>
+          <w:i/>
+          <w:color w:val="943634"/>
+        </w:rPr>
+      </w:pPr>
       <w:r>
         <w:rPr>
           <w:i/>
@@ -2218,6 +2227,144 @@
         </w:rPr>
         <w:drawing>
           <wp:inline distT="0" distB="0" distL="0" distR="0">
+            <wp:extent cx="5943600" cy="2727325"/>
+            <wp:effectExtent l="0" t="0" r="0" b="0"/>
+            <wp:docPr id="3" name="Picture 3"/>
+            <wp:cNvGraphicFramePr>
+              <a:graphicFrameLocks xmlns:a="http://schemas.openxmlformats.org/drawingml/2006/main" noChangeAspect="1"/>
+            </wp:cNvGraphicFramePr>
+            <a:graphic xmlns:a="http://schemas.openxmlformats.org/drawingml/2006/main">
+              <a:graphicData uri="http://schemas.openxmlformats.org/drawingml/2006/picture">
+                <pic:pic xmlns:pic="http://schemas.openxmlformats.org/drawingml/2006/picture">
+                  <pic:nvPicPr>
+                    <pic:cNvPr id="3" name="domain_model.jpg"/>
+                    <pic:cNvPicPr/>
+                  </pic:nvPicPr>
+                  <pic:blipFill>
+                    <a:blip r:embed="rId8">
+                      <a:extLst>
+                        <a:ext uri="{28A0092B-C50C-407E-A947-70E740481C1C}">
+                          <a14:useLocalDpi xmlns:a14="http://schemas.microsoft.com/office/drawing/2010/main" val="0"/>
+                        </a:ext>
+                      </a:extLst>
+                    </a:blip>
+                    <a:stretch>
+                      <a:fillRect/>
+                    </a:stretch>
+                  </pic:blipFill>
+                  <pic:spPr>
+                    <a:xfrm>
+                      <a:off x="0" y="0"/>
+                      <a:ext cx="5943600" cy="2727325"/>
+                    </a:xfrm>
+                    <a:prstGeom prst="rect">
+                      <a:avLst/>
+                    </a:prstGeom>
+                  </pic:spPr>
+                </pic:pic>
+              </a:graphicData>
+            </a:graphic>
+          </wp:inline>
+        </w:drawing>
+      </w:r>
+    </w:p>
+    <w:p>
+      <w:pPr>
+        <w:ind w:left="720"/>
+        <w:rPr>
+          <w:i/>
+          <w:color w:val="943634"/>
+        </w:rPr>
+      </w:pPr>
+    </w:p>
+    <w:p>
+      <w:pPr>
+        <w:pStyle w:val="Heading1"/>
+        <w:rPr>
+          <w:rFonts w:ascii="Times New Roman" w:hAnsi="Times New Roman"/>
+        </w:rPr>
+      </w:pPr>
+      <w:bookmarkStart w:id="3" w:name="_Toc285793957"/>
+      <w:r>
+        <w:rPr>
+          <w:rFonts w:ascii="Times New Roman" w:hAnsi="Times New Roman"/>
+        </w:rPr>
+        <w:t>Architectural Design</w:t>
+      </w:r>
+      <w:bookmarkEnd w:id="3"/>
+    </w:p>
+    <w:p>
+      <w:pPr>
+        <w:pStyle w:val="Heading2"/>
+        <w:rPr>
+          <w:rFonts w:ascii="Times New Roman" w:hAnsi="Times New Roman"/>
+        </w:rPr>
+      </w:pPr>
+      <w:bookmarkStart w:id="4" w:name="_Toc285793958"/>
+      <w:r>
+        <w:rPr>
+          <w:rFonts w:ascii="Times New Roman" w:hAnsi="Times New Roman"/>
+        </w:rPr>
+        <w:t>Conceptual Architecture</w:t>
+      </w:r>
+      <w:bookmarkEnd w:id="4"/>
+    </w:p>
+    <w:p>
+      <w:pPr>
+        <w:ind w:left="720"/>
+      </w:pPr>
+    </w:p>
+    <w:p>
+      <w:pPr>
+        <w:ind w:left="720"/>
+      </w:pPr>
+      <w:r>
+        <w:t xml:space="preserve">The </w:t>
+      </w:r>
+      <w:r>
+        <w:t>application will be structured around two design patterns: Layers and MVC. To have a more organized project, the user interface will be in the Presentation Layer or Controller, the Business Logic Layer or Service will have methods for the core application functionality, the Entity will have classes modelling real-life objects the application will interact with and finally the Data Layer or Repository will have database access methods for specific objects.</w:t>
+      </w:r>
+    </w:p>
+    <w:p>
+      <w:pPr>
+        <w:ind w:left="720"/>
+      </w:pPr>
+    </w:p>
+    <w:p>
+      <w:pPr>
+        <w:pStyle w:val="Heading2"/>
+        <w:rPr>
+          <w:rFonts w:ascii="Times New Roman" w:hAnsi="Times New Roman"/>
+        </w:rPr>
+      </w:pPr>
+      <w:bookmarkStart w:id="5" w:name="_Toc285793959"/>
+      <w:r>
+        <w:rPr>
+          <w:rFonts w:ascii="Times New Roman" w:hAnsi="Times New Roman"/>
+        </w:rPr>
+        <w:lastRenderedPageBreak/>
+        <w:t>Package Design</w:t>
+      </w:r>
+      <w:bookmarkEnd w:id="5"/>
+    </w:p>
+    <w:p>
+      <w:pPr>
+        <w:ind w:left="720"/>
+        <w:rPr>
+          <w:i/>
+          <w:color w:val="943634"/>
+        </w:rPr>
+      </w:pPr>
+      <w:bookmarkStart w:id="6" w:name="_GoBack"/>
+      <w:bookmarkEnd w:id="6"/>
+      <w:r>
+        <w:rPr>
+          <w:i/>
+          <w:noProof/>
+          <w:color w:val="943634"/>
+        </w:rPr>
+        <w:drawing>
+          <wp:inline distT="0" distB="0" distL="0" distR="0" wp14:anchorId="1EDDADF6" wp14:editId="396771DC">
             <wp:extent cx="5943600" cy="3644900"/>
             <wp:effectExtent l="0" t="0" r="0" b="0"/>
             <wp:docPr id="6" name="Picture 6"/>
@@ -2232,7 +2379,7 @@
                     <pic:cNvPicPr/>
                   </pic:nvPicPr>
                   <pic:blipFill>
-                    <a:blip r:embed="rId8">
+                    <a:blip r:embed="rId9">
                       <a:extLst>
                         <a:ext uri="{28A0092B-C50C-407E-A947-70E740481C1C}">
                           <a14:useLocalDpi xmlns:a14="http://schemas.microsoft.com/office/drawing/2010/main" val="0"/>
@@ -2261,139 +2408,12 @@
     </w:p>
     <w:p>
       <w:pPr>
-        <w:pStyle w:val="Heading1"/>
-        <w:rPr>
-          <w:rFonts w:ascii="Times New Roman" w:hAnsi="Times New Roman"/>
-        </w:rPr>
-      </w:pPr>
-      <w:bookmarkStart w:id="3" w:name="_Toc285793957"/>
-      <w:r>
-        <w:rPr>
-          <w:rFonts w:ascii="Times New Roman" w:hAnsi="Times New Roman"/>
-        </w:rPr>
-        <w:t>Architectural Design</w:t>
-      </w:r>
-      <w:bookmarkEnd w:id="3"/>
-    </w:p>
-    <w:p>
-      <w:pPr>
         <w:pStyle w:val="Heading2"/>
         <w:rPr>
           <w:rFonts w:ascii="Times New Roman" w:hAnsi="Times New Roman"/>
         </w:rPr>
       </w:pPr>
-      <w:bookmarkStart w:id="4" w:name="_Toc285793958"/>
-      <w:r>
-        <w:rPr>
-          <w:rFonts w:ascii="Times New Roman" w:hAnsi="Times New Roman"/>
-        </w:rPr>
-        <w:t>Conceptual Architecture</w:t>
-      </w:r>
-      <w:bookmarkEnd w:id="4"/>
-    </w:p>
-    <w:p>
-      <w:pPr>
-        <w:ind w:left="720"/>
-      </w:pPr>
-    </w:p>
-    <w:p>
-      <w:pPr>
-        <w:ind w:left="720"/>
-      </w:pPr>
-      <w:r>
-        <w:t xml:space="preserve">The </w:t>
-      </w:r>
-      <w:r>
-        <w:t>application will be structured around two design patterns: Layers and MVC. To have a more organized project, the user interface will be in the Presentation Layer or Controller, the Business Logic Layer or Service will have methods for the core application functionality, the Entity will have classes modelling real-life objects the application will interact with and finally the Data Layer or Repository will have database access methods for specific objects.</w:t>
-      </w:r>
-    </w:p>
-    <w:p>
-      <w:pPr>
-        <w:ind w:left="720"/>
-      </w:pPr>
-    </w:p>
-    <w:p>
-      <w:pPr>
-        <w:pStyle w:val="Heading2"/>
-        <w:rPr>
-          <w:rFonts w:ascii="Times New Roman" w:hAnsi="Times New Roman"/>
-        </w:rPr>
-      </w:pPr>
-      <w:bookmarkStart w:id="5" w:name="_Toc285793959"/>
-      <w:r>
-        <w:rPr>
-          <w:rFonts w:ascii="Times New Roman" w:hAnsi="Times New Roman"/>
-        </w:rPr>
-        <w:lastRenderedPageBreak/>
-        <w:t>Package Design</w:t>
-      </w:r>
-      <w:bookmarkEnd w:id="5"/>
-    </w:p>
-    <w:p>
-      <w:pPr>
-        <w:ind w:left="720"/>
-        <w:rPr>
-          <w:i/>
-          <w:color w:val="943634"/>
-        </w:rPr>
-      </w:pPr>
-      <w:r>
-        <w:rPr>
-          <w:i/>
-          <w:noProof/>
-          <w:color w:val="943634"/>
-        </w:rPr>
-        <w:drawing>
-          <wp:inline distT="0" distB="0" distL="0" distR="0">
-            <wp:extent cx="5943600" cy="3671570"/>
-            <wp:effectExtent l="0" t="0" r="0" b="0"/>
-            <wp:docPr id="5" name="Picture 5"/>
-            <wp:cNvGraphicFramePr>
-              <a:graphicFrameLocks xmlns:a="http://schemas.openxmlformats.org/drawingml/2006/main" noChangeAspect="1"/>
-            </wp:cNvGraphicFramePr>
-            <a:graphic xmlns:a="http://schemas.openxmlformats.org/drawingml/2006/main">
-              <a:graphicData uri="http://schemas.openxmlformats.org/drawingml/2006/picture">
-                <pic:pic xmlns:pic="http://schemas.openxmlformats.org/drawingml/2006/picture">
-                  <pic:nvPicPr>
-                    <pic:cNvPr id="5" name="package.jpg"/>
-                    <pic:cNvPicPr/>
-                  </pic:nvPicPr>
-                  <pic:blipFill>
-                    <a:blip r:embed="rId9">
-                      <a:extLst>
-                        <a:ext uri="{28A0092B-C50C-407E-A947-70E740481C1C}">
-                          <a14:useLocalDpi xmlns:a14="http://schemas.microsoft.com/office/drawing/2010/main" val="0"/>
-                        </a:ext>
-                      </a:extLst>
-                    </a:blip>
-                    <a:stretch>
-                      <a:fillRect/>
-                    </a:stretch>
-                  </pic:blipFill>
-                  <pic:spPr>
-                    <a:xfrm>
-                      <a:off x="0" y="0"/>
-                      <a:ext cx="5943600" cy="3671570"/>
-                    </a:xfrm>
-                    <a:prstGeom prst="rect">
-                      <a:avLst/>
-                    </a:prstGeom>
-                  </pic:spPr>
-                </pic:pic>
-              </a:graphicData>
-            </a:graphic>
-          </wp:inline>
-        </w:drawing>
-      </w:r>
-    </w:p>
-    <w:p>
-      <w:pPr>
-        <w:pStyle w:val="Heading2"/>
-        <w:rPr>
-          <w:rFonts w:ascii="Times New Roman" w:hAnsi="Times New Roman"/>
-        </w:rPr>
-      </w:pPr>
-      <w:bookmarkStart w:id="6" w:name="_Toc285793960"/>
+      <w:bookmarkStart w:id="7" w:name="_Toc285793960"/>
       <w:r>
         <w:rPr>
           <w:rFonts w:ascii="Times New Roman" w:hAnsi="Times New Roman"/>
@@ -2401,7 +2421,7 @@
         <w:lastRenderedPageBreak/>
         <w:t>Component and Deployment Diagrams</w:t>
       </w:r>
-      <w:bookmarkEnd w:id="6"/>
+      <w:bookmarkEnd w:id="7"/>
     </w:p>
     <w:p>
       <w:pPr>
@@ -2485,7 +2505,7 @@
           <w:rFonts w:ascii="Times New Roman" w:hAnsi="Times New Roman"/>
         </w:rPr>
       </w:pPr>
-      <w:bookmarkStart w:id="7" w:name="_Toc285793961"/>
+      <w:bookmarkStart w:id="8" w:name="_Toc285793961"/>
       <w:r>
         <w:rPr>
           <w:rFonts w:ascii="Times New Roman" w:hAnsi="Times New Roman"/>
@@ -2504,7 +2524,7 @@
         </w:rPr>
         <w:t>2</w:t>
       </w:r>
-      <w:bookmarkEnd w:id="7"/>
+      <w:bookmarkEnd w:id="8"/>
     </w:p>
     <w:p>
       <w:pPr>
@@ -2518,14 +2538,14 @@
           <w:rFonts w:ascii="Times New Roman" w:hAnsi="Times New Roman"/>
         </w:rPr>
       </w:pPr>
-      <w:bookmarkStart w:id="8" w:name="_Toc285793962"/>
+      <w:bookmarkStart w:id="9" w:name="_Toc285793962"/>
       <w:r>
         <w:rPr>
           <w:rFonts w:ascii="Times New Roman" w:hAnsi="Times New Roman"/>
         </w:rPr>
         <w:t>Design Model</w:t>
       </w:r>
-      <w:bookmarkEnd w:id="8"/>
+      <w:bookmarkEnd w:id="9"/>
     </w:p>
     <w:p>
       <w:pPr>
@@ -2539,14 +2559,14 @@
           <w:rFonts w:ascii="Times New Roman" w:hAnsi="Times New Roman"/>
         </w:rPr>
       </w:pPr>
-      <w:bookmarkStart w:id="9" w:name="_Toc285793963"/>
+      <w:bookmarkStart w:id="10" w:name="_Toc285793963"/>
       <w:r>
         <w:rPr>
           <w:rFonts w:ascii="Times New Roman" w:hAnsi="Times New Roman"/>
         </w:rPr>
         <w:t>Dynamic Behavior</w:t>
       </w:r>
-      <w:bookmarkEnd w:id="9"/>
+      <w:bookmarkEnd w:id="10"/>
     </w:p>
     <w:p>
       <w:pPr>
@@ -2617,7 +2637,7 @@
           <w:rFonts w:ascii="Times New Roman" w:hAnsi="Times New Roman"/>
         </w:rPr>
       </w:pPr>
-      <w:bookmarkStart w:id="10" w:name="_Toc285793964"/>
+      <w:bookmarkStart w:id="11" w:name="_Toc285793964"/>
       <w:r>
         <w:rPr>
           <w:rFonts w:ascii="Times New Roman" w:hAnsi="Times New Roman"/>
@@ -2631,7 +2651,7 @@
         </w:rPr>
         <w:t>Design</w:t>
       </w:r>
-      <w:bookmarkEnd w:id="10"/>
+      <w:bookmarkEnd w:id="11"/>
     </w:p>
     <w:p>
       <w:pPr>
@@ -2641,8 +2661,6 @@
           <w:color w:val="943634"/>
         </w:rPr>
       </w:pPr>
-      <w:bookmarkStart w:id="11" w:name="_GoBack"/>
-      <w:bookmarkEnd w:id="11"/>
       <w:r>
         <w:rPr>
           <w:i/>
@@ -3436,14 +3454,24 @@
           <w:tcW w:w="6379" w:type="dxa"/>
         </w:tcPr>
         <w:p>
-          <w:fldSimple w:instr=" SUBJECT  \* MERGEFORMAT ">
-            <w:r>
-              <w:t>P</w:t>
-            </w:r>
-            <w:r>
-              <w:t>awn-shop bets</w:t>
-            </w:r>
-          </w:fldSimple>
+          <w:r>
+            <w:fldChar w:fldCharType="begin"/>
+          </w:r>
+          <w:r>
+            <w:instrText xml:space="preserve"> SUBJECT  \* MERGEFORMAT </w:instrText>
+          </w:r>
+          <w:r>
+            <w:fldChar w:fldCharType="separate"/>
+          </w:r>
+          <w:r>
+            <w:t>P</w:t>
+          </w:r>
+          <w:r>
+            <w:t>awn-shop bets</w:t>
+          </w:r>
+          <w:r>
+            <w:fldChar w:fldCharType="end"/>
+          </w:r>
         </w:p>
       </w:tc>
       <w:tc>
@@ -3473,14 +3501,24 @@
           <w:tcW w:w="6379" w:type="dxa"/>
         </w:tcPr>
         <w:p>
-          <w:fldSimple w:instr=" TITLE  \* MERGEFORMAT ">
-            <w:r>
-              <w:t>Analysis and Design</w:t>
-            </w:r>
-            <w:r>
-              <w:t xml:space="preserve"> Document</w:t>
-            </w:r>
-          </w:fldSimple>
+          <w:r>
+            <w:fldChar w:fldCharType="begin"/>
+          </w:r>
+          <w:r>
+            <w:instrText xml:space="preserve"> TITLE  \* MERGEFORMAT </w:instrText>
+          </w:r>
+          <w:r>
+            <w:fldChar w:fldCharType="separate"/>
+          </w:r>
+          <w:r>
+            <w:t>Analysis and Design</w:t>
+          </w:r>
+          <w:r>
+            <w:t xml:space="preserve"> Document</w:t>
+          </w:r>
+          <w:r>
+            <w:fldChar w:fldCharType="end"/>
+          </w:r>
         </w:p>
       </w:tc>
       <w:tc>
